--- a/archive/Portada.docx
+++ b/archive/Portada.docx
@@ -239,7 +239,7 @@
           <w:rFonts w:ascii="Times New Roman" w:hAnsi="Times New Roman" w:cs="Times New Roman"/>
           <w:lang w:val="es-PE"/>
         </w:rPr>
-        <w:t>Guía de Uso: Formato APA con Quarto</w:t>
+        <w:t>Actualidad en Redes Inalámbricas: WiFi y Bluetooth</w:t>
       </w:r>
     </w:p>
     <w:p>
